--- a/论文/毕业论文.docx
+++ b/论文/毕业论文.docx
@@ -8,11 +8,6 @@
       </w:r>
     </w:p>
     <w:p>
-      <w:pPr>
-        <w:rPr>
-          <w:rFonts w:hint="eastAsia"/>
-        </w:rPr>
-      </w:pPr>
       <w:r>
         <w:rPr>
           <w:rFonts w:hint="eastAsia"/>
@@ -21,11 +16,6 @@
       </w:r>
     </w:p>
     <w:p>
-      <w:pPr>
-        <w:rPr>
-          <w:rFonts w:hint="eastAsia"/>
-        </w:rPr>
-      </w:pPr>
       <w:r>
         <w:rPr>
           <w:rFonts w:hint="eastAsia"/>
@@ -33,11 +23,14 @@
         <w:t>参考文献</w:t>
       </w:r>
     </w:p>
+    <w:p/>
     <w:p>
+      <w:r>
+        <w:t>修改了第一章内容</w:t>
+      </w:r>
       <w:bookmarkStart w:id="0" w:name="_GoBack"/>
       <w:bookmarkEnd w:id="0"/>
     </w:p>
-    <w:p/>
     <w:sectPr>
       <w:pgSz w:w="11906" w:h="16838"/>
       <w:pgMar w:top="1440" w:right="1800" w:bottom="1440" w:left="1800" w:header="851" w:footer="992" w:gutter="0"/>

--- a/论文/毕业论文.docx
+++ b/论文/毕业论文.docx
@@ -25,12 +25,32 @@
     </w:p>
     <w:p/>
     <w:p>
+      <w:pPr>
+        <w:rPr>
+          <w:rFonts w:hint="eastAsia"/>
+        </w:rPr>
+      </w:pPr>
       <w:r>
         <w:t>修改了第一章内容</w:t>
       </w:r>
+    </w:p>
+    <w:p>
+      <w:r>
+        <w:t>修改了第</w:t>
+      </w:r>
+      <w:r>
+        <w:rPr>
+          <w:rFonts w:hint="eastAsia"/>
+        </w:rPr>
+        <w:t>二</w:t>
+      </w:r>
       <w:bookmarkStart w:id="0" w:name="_GoBack"/>
       <w:bookmarkEnd w:id="0"/>
+      <w:r>
+        <w:t>章内容</w:t>
+      </w:r>
     </w:p>
+    <w:p/>
     <w:sectPr>
       <w:pgSz w:w="11906" w:h="16838"/>
       <w:pgMar w:top="1440" w:right="1800" w:bottom="1440" w:left="1800" w:header="851" w:footer="992" w:gutter="0"/>

--- a/论文/毕业论文.docx
+++ b/论文/毕业论文.docx
@@ -25,11 +25,6 @@
     </w:p>
     <w:p/>
     <w:p>
-      <w:pPr>
-        <w:rPr>
-          <w:rFonts w:hint="eastAsia"/>
-        </w:rPr>
-      </w:pPr>
       <w:r>
         <w:t>修改了第一章内容</w:t>
       </w:r>
@@ -44,13 +39,17 @@
         </w:rPr>
         <w:t>二</w:t>
       </w:r>
-      <w:bookmarkStart w:id="0" w:name="_GoBack"/>
-      <w:bookmarkEnd w:id="0"/>
       <w:r>
         <w:t>章内容</w:t>
       </w:r>
     </w:p>
-    <w:p/>
+    <w:p>
+      <w:r>
+        <w:t>终稿</w:t>
+      </w:r>
+      <w:bookmarkStart w:id="0" w:name="_GoBack"/>
+      <w:bookmarkEnd w:id="0"/>
+    </w:p>
     <w:sectPr>
       <w:pgSz w:w="11906" w:h="16838"/>
       <w:pgMar w:top="1440" w:right="1800" w:bottom="1440" w:left="1800" w:header="851" w:footer="992" w:gutter="0"/>
